--- a/Data Intake Report_VI.docx
+++ b/Data Intake Report_VI.docx
@@ -61,13 +61,12 @@
         <w:t>Internship Batch:</w:t>
       </w:r>
       <w:r>
-        <w:t xml:space="preserve"> </w:t>
-      </w:r>
-      <w:r>
-        <w:t>LISUM11: 30</w:t>
-      </w:r>
-      <w:r>
-        <w:t>Version:&lt;1.0&gt;</w:t>
+        <w:t xml:space="preserve"> LISUM11: 30</w:t>
+      </w:r>
+    </w:p>
+    <w:p>
+      <w:r>
+        <w:t>Version:1.0</w:t>
       </w:r>
     </w:p>
     <w:p>
@@ -80,13 +79,24 @@
     </w:p>
     <w:p>
       <w:r>
-        <w:t>Data intake reviewer:&lt;intern who reviewed the report&gt;</w:t>
+        <w:t>Data intake reviewer:</w:t>
+      </w:r>
+      <w:r>
+        <w:t xml:space="preserve"> _____</w:t>
       </w:r>
     </w:p>
     <w:p>
       <w:r>
         <w:t xml:space="preserve">Data storage location: </w:t>
       </w:r>
+      <w:hyperlink r:id="rId5" w:history="1">
+        <w:r>
+          <w:rPr>
+            <w:rStyle w:val="Hyperlink"/>
+          </w:rPr>
+          <w:t>https://github.com/BaoGeist/CabDatasets</w:t>
+        </w:r>
+      </w:hyperlink>
     </w:p>
     <w:p/>
     <w:p>
@@ -102,7 +112,29 @@
         <w:t>Tabular data details:</w:t>
       </w:r>
     </w:p>
-    <w:p/>
+    <w:p>
+      <w:pPr>
+        <w:rPr>
+          <w:b/>
+          <w:bCs/>
+        </w:rPr>
+      </w:pPr>
+    </w:p>
+    <w:p>
+      <w:pPr>
+        <w:rPr>
+          <w:i/>
+          <w:iCs/>
+        </w:rPr>
+      </w:pPr>
+      <w:r>
+        <w:rPr>
+          <w:i/>
+          <w:iCs/>
+        </w:rPr>
+        <w:t>Cab Data</w:t>
+      </w:r>
+    </w:p>
     <w:tbl>
       <w:tblPr>
         <w:tblStyle w:val="TableGrid"/>
@@ -138,7 +170,7 @@
           </w:tcPr>
           <w:p>
             <w:r>
-              <w:t>&lt;number of rows&gt;</w:t>
+              <w:t>359392</w:t>
             </w:r>
           </w:p>
         </w:tc>
@@ -168,7 +200,7 @@
           </w:tcPr>
           <w:p>
             <w:r>
-              <w:t>&lt;Number of files received&gt;</w:t>
+              <w:t>1</w:t>
             </w:r>
           </w:p>
         </w:tc>
@@ -198,7 +230,7 @@
           </w:tcPr>
           <w:p>
             <w:r>
-              <w:t>&lt;Number of columns&gt;</w:t>
+              <w:t>6</w:t>
             </w:r>
           </w:p>
         </w:tc>
@@ -228,15 +260,7 @@
           </w:tcPr>
           <w:p>
             <w:r>
-              <w:t xml:space="preserve">&lt;.csv,.txt </w:t>
-            </w:r>
-            <w:proofErr w:type="spellStart"/>
-            <w:r>
-              <w:t>etc</w:t>
-            </w:r>
-            <w:proofErr w:type="spellEnd"/>
-            <w:r>
-              <w:t>&gt;</w:t>
+              <w:t>.csv</w:t>
             </w:r>
           </w:p>
         </w:tc>
@@ -266,23 +290,7 @@
           </w:tcPr>
           <w:p>
             <w:r>
-              <w:t xml:space="preserve">&lt;size in </w:t>
-            </w:r>
-            <w:proofErr w:type="gramStart"/>
-            <w:r>
-              <w:t>GB,TB</w:t>
-            </w:r>
-            <w:proofErr w:type="gramEnd"/>
-            <w:r>
-              <w:t xml:space="preserve">,PB,MB </w:t>
-            </w:r>
-            <w:proofErr w:type="spellStart"/>
-            <w:r>
-              <w:t>etc</w:t>
-            </w:r>
-            <w:proofErr w:type="spellEnd"/>
-            <w:r>
-              <w:t>&gt;</w:t>
+              <w:t>20.663 MB</w:t>
             </w:r>
           </w:p>
         </w:tc>
@@ -292,23 +300,769 @@
     <w:p>
       <w:pPr>
         <w:rPr>
-          <w:b/>
-        </w:rPr>
-      </w:pPr>
-      <w:r>
-        <w:rPr>
-          <w:b/>
-        </w:rPr>
-        <w:t>Note: Replicate same table with file name if you have more than one file.</w:t>
-      </w:r>
-    </w:p>
-    <w:p>
-      <w:pPr>
-        <w:rPr>
-          <w:b/>
-        </w:rPr>
-      </w:pPr>
-    </w:p>
+          <w:i/>
+          <w:iCs/>
+        </w:rPr>
+      </w:pPr>
+      <w:r>
+        <w:rPr>
+          <w:i/>
+          <w:iCs/>
+        </w:rPr>
+        <w:t xml:space="preserve">City </w:t>
+      </w:r>
+    </w:p>
+    <w:tbl>
+      <w:tblPr>
+        <w:tblStyle w:val="TableGrid"/>
+        <w:tblW w:w="0" w:type="auto"/>
+        <w:tblLook w:val="04A0" w:firstRow="1" w:lastRow="0" w:firstColumn="1" w:lastColumn="0" w:noHBand="0" w:noVBand="1"/>
+      </w:tblPr>
+      <w:tblGrid>
+        <w:gridCol w:w="4675"/>
+        <w:gridCol w:w="4675"/>
+      </w:tblGrid>
+      <w:tr>
+        <w:tc>
+          <w:tcPr>
+            <w:tcW w:w="4675" w:type="dxa"/>
+          </w:tcPr>
+          <w:p>
+            <w:pPr>
+              <w:rPr>
+                <w:b/>
+              </w:rPr>
+            </w:pPr>
+            <w:r>
+              <w:rPr>
+                <w:b/>
+              </w:rPr>
+              <w:t>Total number of observations</w:t>
+            </w:r>
+          </w:p>
+        </w:tc>
+        <w:tc>
+          <w:tcPr>
+            <w:tcW w:w="4675" w:type="dxa"/>
+          </w:tcPr>
+          <w:p>
+            <w:r>
+              <w:t>20</w:t>
+            </w:r>
+          </w:p>
+        </w:tc>
+      </w:tr>
+      <w:tr>
+        <w:tc>
+          <w:tcPr>
+            <w:tcW w:w="4675" w:type="dxa"/>
+          </w:tcPr>
+          <w:p>
+            <w:pPr>
+              <w:rPr>
+                <w:b/>
+              </w:rPr>
+            </w:pPr>
+            <w:r>
+              <w:rPr>
+                <w:b/>
+              </w:rPr>
+              <w:t>Total number of files</w:t>
+            </w:r>
+          </w:p>
+        </w:tc>
+        <w:tc>
+          <w:tcPr>
+            <w:tcW w:w="4675" w:type="dxa"/>
+          </w:tcPr>
+          <w:p>
+            <w:r>
+              <w:t>1</w:t>
+            </w:r>
+          </w:p>
+        </w:tc>
+      </w:tr>
+      <w:tr>
+        <w:tc>
+          <w:tcPr>
+            <w:tcW w:w="4675" w:type="dxa"/>
+          </w:tcPr>
+          <w:p>
+            <w:pPr>
+              <w:rPr>
+                <w:b/>
+              </w:rPr>
+            </w:pPr>
+            <w:r>
+              <w:rPr>
+                <w:b/>
+              </w:rPr>
+              <w:t>Total number of features</w:t>
+            </w:r>
+          </w:p>
+        </w:tc>
+        <w:tc>
+          <w:tcPr>
+            <w:tcW w:w="4675" w:type="dxa"/>
+          </w:tcPr>
+          <w:p>
+            <w:r>
+              <w:t>3</w:t>
+            </w:r>
+          </w:p>
+        </w:tc>
+      </w:tr>
+      <w:tr>
+        <w:tc>
+          <w:tcPr>
+            <w:tcW w:w="4675" w:type="dxa"/>
+          </w:tcPr>
+          <w:p>
+            <w:pPr>
+              <w:rPr>
+                <w:b/>
+              </w:rPr>
+            </w:pPr>
+            <w:r>
+              <w:rPr>
+                <w:b/>
+              </w:rPr>
+              <w:t>Base format of the file</w:t>
+            </w:r>
+          </w:p>
+        </w:tc>
+        <w:tc>
+          <w:tcPr>
+            <w:tcW w:w="4675" w:type="dxa"/>
+          </w:tcPr>
+          <w:p>
+            <w:r>
+              <w:t>.csv</w:t>
+            </w:r>
+          </w:p>
+        </w:tc>
+      </w:tr>
+      <w:tr>
+        <w:tc>
+          <w:tcPr>
+            <w:tcW w:w="4675" w:type="dxa"/>
+          </w:tcPr>
+          <w:p>
+            <w:pPr>
+              <w:rPr>
+                <w:b/>
+              </w:rPr>
+            </w:pPr>
+            <w:r>
+              <w:rPr>
+                <w:b/>
+              </w:rPr>
+              <w:t>Size of the data</w:t>
+            </w:r>
+          </w:p>
+        </w:tc>
+        <w:tc>
+          <w:tcPr>
+            <w:tcW w:w="4675" w:type="dxa"/>
+          </w:tcPr>
+          <w:p>
+            <w:r>
+              <w:t>1 KB</w:t>
+            </w:r>
+          </w:p>
+        </w:tc>
+      </w:tr>
+    </w:tbl>
+    <w:p/>
+    <w:p>
+      <w:pPr>
+        <w:rPr>
+          <w:i/>
+          <w:iCs/>
+        </w:rPr>
+      </w:pPr>
+      <w:r>
+        <w:rPr>
+          <w:i/>
+          <w:iCs/>
+        </w:rPr>
+        <w:t xml:space="preserve">City </w:t>
+      </w:r>
+      <w:r>
+        <w:rPr>
+          <w:i/>
+          <w:iCs/>
+        </w:rPr>
+        <w:t>Size</w:t>
+      </w:r>
+      <w:r>
+        <w:rPr>
+          <w:i/>
+          <w:iCs/>
+        </w:rPr>
+        <w:t xml:space="preserve"> (</w:t>
+      </w:r>
+    </w:p>
+    <w:tbl>
+      <w:tblPr>
+        <w:tblStyle w:val="TableGrid"/>
+        <w:tblW w:w="0" w:type="auto"/>
+        <w:tblLook w:val="04A0" w:firstRow="1" w:lastRow="0" w:firstColumn="1" w:lastColumn="0" w:noHBand="0" w:noVBand="1"/>
+      </w:tblPr>
+      <w:tblGrid>
+        <w:gridCol w:w="4675"/>
+        <w:gridCol w:w="4675"/>
+      </w:tblGrid>
+      <w:tr>
+        <w:tc>
+          <w:tcPr>
+            <w:tcW w:w="4675" w:type="dxa"/>
+          </w:tcPr>
+          <w:p>
+            <w:pPr>
+              <w:rPr>
+                <w:b/>
+              </w:rPr>
+            </w:pPr>
+            <w:r>
+              <w:rPr>
+                <w:b/>
+              </w:rPr>
+              <w:t>Total number of observations</w:t>
+            </w:r>
+          </w:p>
+        </w:tc>
+        <w:tc>
+          <w:tcPr>
+            <w:tcW w:w="4675" w:type="dxa"/>
+          </w:tcPr>
+          <w:p>
+            <w:r>
+              <w:t>20</w:t>
+            </w:r>
+          </w:p>
+        </w:tc>
+      </w:tr>
+      <w:tr>
+        <w:tc>
+          <w:tcPr>
+            <w:tcW w:w="4675" w:type="dxa"/>
+          </w:tcPr>
+          <w:p>
+            <w:pPr>
+              <w:rPr>
+                <w:b/>
+              </w:rPr>
+            </w:pPr>
+            <w:r>
+              <w:rPr>
+                <w:b/>
+              </w:rPr>
+              <w:t>Total number of files</w:t>
+            </w:r>
+          </w:p>
+        </w:tc>
+        <w:tc>
+          <w:tcPr>
+            <w:tcW w:w="4675" w:type="dxa"/>
+          </w:tcPr>
+          <w:p>
+            <w:r>
+              <w:t>1</w:t>
+            </w:r>
+          </w:p>
+        </w:tc>
+      </w:tr>
+      <w:tr>
+        <w:tc>
+          <w:tcPr>
+            <w:tcW w:w="4675" w:type="dxa"/>
+          </w:tcPr>
+          <w:p>
+            <w:pPr>
+              <w:rPr>
+                <w:b/>
+              </w:rPr>
+            </w:pPr>
+            <w:r>
+              <w:rPr>
+                <w:b/>
+              </w:rPr>
+              <w:t>Total number of features</w:t>
+            </w:r>
+          </w:p>
+        </w:tc>
+        <w:tc>
+          <w:tcPr>
+            <w:tcW w:w="4675" w:type="dxa"/>
+          </w:tcPr>
+          <w:p>
+            <w:r>
+              <w:t>2</w:t>
+            </w:r>
+          </w:p>
+        </w:tc>
+      </w:tr>
+      <w:tr>
+        <w:tc>
+          <w:tcPr>
+            <w:tcW w:w="4675" w:type="dxa"/>
+          </w:tcPr>
+          <w:p>
+            <w:pPr>
+              <w:rPr>
+                <w:b/>
+              </w:rPr>
+            </w:pPr>
+            <w:r>
+              <w:rPr>
+                <w:b/>
+              </w:rPr>
+              <w:t>Base format of the file</w:t>
+            </w:r>
+          </w:p>
+        </w:tc>
+        <w:tc>
+          <w:tcPr>
+            <w:tcW w:w="4675" w:type="dxa"/>
+          </w:tcPr>
+          <w:p>
+            <w:r>
+              <w:t>.csv</w:t>
+            </w:r>
+          </w:p>
+        </w:tc>
+      </w:tr>
+      <w:tr>
+        <w:tc>
+          <w:tcPr>
+            <w:tcW w:w="4675" w:type="dxa"/>
+          </w:tcPr>
+          <w:p>
+            <w:pPr>
+              <w:rPr>
+                <w:b/>
+              </w:rPr>
+            </w:pPr>
+            <w:r>
+              <w:rPr>
+                <w:b/>
+              </w:rPr>
+              <w:t>Size of the data</w:t>
+            </w:r>
+          </w:p>
+        </w:tc>
+        <w:tc>
+          <w:tcPr>
+            <w:tcW w:w="4675" w:type="dxa"/>
+          </w:tcPr>
+          <w:p>
+            <w:r>
+              <w:t>1 KB</w:t>
+            </w:r>
+          </w:p>
+        </w:tc>
+      </w:tr>
+    </w:tbl>
+    <w:p/>
+    <w:p>
+      <w:pPr>
+        <w:rPr>
+          <w:i/>
+          <w:iCs/>
+        </w:rPr>
+      </w:pPr>
+      <w:r>
+        <w:rPr>
+          <w:i/>
+          <w:iCs/>
+        </w:rPr>
+        <w:t>Transaction ID</w:t>
+      </w:r>
+    </w:p>
+    <w:tbl>
+      <w:tblPr>
+        <w:tblStyle w:val="TableGrid"/>
+        <w:tblW w:w="0" w:type="auto"/>
+        <w:tblLook w:val="04A0" w:firstRow="1" w:lastRow="0" w:firstColumn="1" w:lastColumn="0" w:noHBand="0" w:noVBand="1"/>
+      </w:tblPr>
+      <w:tblGrid>
+        <w:gridCol w:w="4675"/>
+        <w:gridCol w:w="4675"/>
+      </w:tblGrid>
+      <w:tr>
+        <w:tc>
+          <w:tcPr>
+            <w:tcW w:w="4675" w:type="dxa"/>
+          </w:tcPr>
+          <w:p>
+            <w:pPr>
+              <w:rPr>
+                <w:b/>
+              </w:rPr>
+            </w:pPr>
+            <w:r>
+              <w:rPr>
+                <w:b/>
+              </w:rPr>
+              <w:t>Total number of observations</w:t>
+            </w:r>
+          </w:p>
+        </w:tc>
+        <w:tc>
+          <w:tcPr>
+            <w:tcW w:w="4675" w:type="dxa"/>
+          </w:tcPr>
+          <w:p>
+            <w:r>
+              <w:t>440098</w:t>
+            </w:r>
+          </w:p>
+        </w:tc>
+      </w:tr>
+      <w:tr>
+        <w:tc>
+          <w:tcPr>
+            <w:tcW w:w="4675" w:type="dxa"/>
+          </w:tcPr>
+          <w:p>
+            <w:pPr>
+              <w:rPr>
+                <w:b/>
+              </w:rPr>
+            </w:pPr>
+            <w:r>
+              <w:rPr>
+                <w:b/>
+              </w:rPr>
+              <w:t>Total number of files</w:t>
+            </w:r>
+          </w:p>
+        </w:tc>
+        <w:tc>
+          <w:tcPr>
+            <w:tcW w:w="4675" w:type="dxa"/>
+          </w:tcPr>
+          <w:p>
+            <w:r>
+              <w:t>1</w:t>
+            </w:r>
+          </w:p>
+        </w:tc>
+      </w:tr>
+      <w:tr>
+        <w:tc>
+          <w:tcPr>
+            <w:tcW w:w="4675" w:type="dxa"/>
+          </w:tcPr>
+          <w:p>
+            <w:pPr>
+              <w:rPr>
+                <w:b/>
+              </w:rPr>
+            </w:pPr>
+            <w:r>
+              <w:rPr>
+                <w:b/>
+              </w:rPr>
+              <w:t>Total number of features</w:t>
+            </w:r>
+          </w:p>
+        </w:tc>
+        <w:tc>
+          <w:tcPr>
+            <w:tcW w:w="4675" w:type="dxa"/>
+          </w:tcPr>
+          <w:p>
+            <w:r>
+              <w:t>3</w:t>
+            </w:r>
+          </w:p>
+        </w:tc>
+      </w:tr>
+      <w:tr>
+        <w:tc>
+          <w:tcPr>
+            <w:tcW w:w="4675" w:type="dxa"/>
+          </w:tcPr>
+          <w:p>
+            <w:pPr>
+              <w:rPr>
+                <w:b/>
+              </w:rPr>
+            </w:pPr>
+            <w:r>
+              <w:rPr>
+                <w:b/>
+              </w:rPr>
+              <w:t>Base format of the file</w:t>
+            </w:r>
+          </w:p>
+        </w:tc>
+        <w:tc>
+          <w:tcPr>
+            <w:tcW w:w="4675" w:type="dxa"/>
+          </w:tcPr>
+          <w:p>
+            <w:r>
+              <w:t>.csv</w:t>
+            </w:r>
+          </w:p>
+        </w:tc>
+      </w:tr>
+      <w:tr>
+        <w:tc>
+          <w:tcPr>
+            <w:tcW w:w="4675" w:type="dxa"/>
+          </w:tcPr>
+          <w:p>
+            <w:pPr>
+              <w:rPr>
+                <w:b/>
+              </w:rPr>
+            </w:pPr>
+            <w:r>
+              <w:rPr>
+                <w:b/>
+              </w:rPr>
+              <w:t>Size of the data</w:t>
+            </w:r>
+          </w:p>
+        </w:tc>
+        <w:tc>
+          <w:tcPr>
+            <w:tcW w:w="4675" w:type="dxa"/>
+          </w:tcPr>
+          <w:p>
+            <w:r>
+              <w:t>8.788</w:t>
+            </w:r>
+            <w:r>
+              <w:t xml:space="preserve"> MB</w:t>
+            </w:r>
+          </w:p>
+        </w:tc>
+      </w:tr>
+    </w:tbl>
+    <w:p/>
+    <w:p>
+      <w:pPr>
+        <w:rPr>
+          <w:i/>
+          <w:iCs/>
+        </w:rPr>
+      </w:pPr>
+    </w:p>
+    <w:p>
+      <w:pPr>
+        <w:rPr>
+          <w:i/>
+          <w:iCs/>
+        </w:rPr>
+      </w:pPr>
+    </w:p>
+    <w:p>
+      <w:pPr>
+        <w:rPr>
+          <w:i/>
+          <w:iCs/>
+        </w:rPr>
+      </w:pPr>
+    </w:p>
+    <w:p>
+      <w:pPr>
+        <w:rPr>
+          <w:i/>
+          <w:iCs/>
+        </w:rPr>
+      </w:pPr>
+    </w:p>
+    <w:p>
+      <w:pPr>
+        <w:rPr>
+          <w:i/>
+          <w:iCs/>
+        </w:rPr>
+      </w:pPr>
+      <w:r>
+        <w:rPr>
+          <w:i/>
+          <w:iCs/>
+        </w:rPr>
+        <w:lastRenderedPageBreak/>
+        <w:t>Customer ID</w:t>
+      </w:r>
+    </w:p>
+    <w:tbl>
+      <w:tblPr>
+        <w:tblStyle w:val="TableGrid"/>
+        <w:tblW w:w="0" w:type="auto"/>
+        <w:tblLook w:val="04A0" w:firstRow="1" w:lastRow="0" w:firstColumn="1" w:lastColumn="0" w:noHBand="0" w:noVBand="1"/>
+      </w:tblPr>
+      <w:tblGrid>
+        <w:gridCol w:w="4675"/>
+        <w:gridCol w:w="4675"/>
+      </w:tblGrid>
+      <w:tr>
+        <w:tc>
+          <w:tcPr>
+            <w:tcW w:w="4675" w:type="dxa"/>
+          </w:tcPr>
+          <w:p>
+            <w:pPr>
+              <w:rPr>
+                <w:b/>
+              </w:rPr>
+            </w:pPr>
+            <w:r>
+              <w:rPr>
+                <w:b/>
+              </w:rPr>
+              <w:t>Total number of observations</w:t>
+            </w:r>
+          </w:p>
+        </w:tc>
+        <w:tc>
+          <w:tcPr>
+            <w:tcW w:w="4675" w:type="dxa"/>
+          </w:tcPr>
+          <w:p>
+            <w:r>
+              <w:t>49171</w:t>
+            </w:r>
+          </w:p>
+        </w:tc>
+      </w:tr>
+      <w:tr>
+        <w:tc>
+          <w:tcPr>
+            <w:tcW w:w="4675" w:type="dxa"/>
+          </w:tcPr>
+          <w:p>
+            <w:pPr>
+              <w:rPr>
+                <w:b/>
+              </w:rPr>
+            </w:pPr>
+            <w:r>
+              <w:rPr>
+                <w:b/>
+              </w:rPr>
+              <w:t>Total number of files</w:t>
+            </w:r>
+          </w:p>
+        </w:tc>
+        <w:tc>
+          <w:tcPr>
+            <w:tcW w:w="4675" w:type="dxa"/>
+          </w:tcPr>
+          <w:p>
+            <w:r>
+              <w:t>1</w:t>
+            </w:r>
+          </w:p>
+        </w:tc>
+      </w:tr>
+      <w:tr>
+        <w:tc>
+          <w:tcPr>
+            <w:tcW w:w="4675" w:type="dxa"/>
+          </w:tcPr>
+          <w:p>
+            <w:pPr>
+              <w:rPr>
+                <w:b/>
+              </w:rPr>
+            </w:pPr>
+            <w:r>
+              <w:rPr>
+                <w:b/>
+              </w:rPr>
+              <w:t>Total number of features</w:t>
+            </w:r>
+          </w:p>
+        </w:tc>
+        <w:tc>
+          <w:tcPr>
+            <w:tcW w:w="4675" w:type="dxa"/>
+          </w:tcPr>
+          <w:p>
+            <w:r>
+              <w:t>3</w:t>
+            </w:r>
+          </w:p>
+        </w:tc>
+      </w:tr>
+      <w:tr>
+        <w:tc>
+          <w:tcPr>
+            <w:tcW w:w="4675" w:type="dxa"/>
+          </w:tcPr>
+          <w:p>
+            <w:pPr>
+              <w:rPr>
+                <w:b/>
+              </w:rPr>
+            </w:pPr>
+            <w:r>
+              <w:rPr>
+                <w:b/>
+              </w:rPr>
+              <w:t>Base format of the file</w:t>
+            </w:r>
+          </w:p>
+        </w:tc>
+        <w:tc>
+          <w:tcPr>
+            <w:tcW w:w="4675" w:type="dxa"/>
+          </w:tcPr>
+          <w:p>
+            <w:r>
+              <w:t>.csv</w:t>
+            </w:r>
+          </w:p>
+        </w:tc>
+      </w:tr>
+      <w:tr>
+        <w:tc>
+          <w:tcPr>
+            <w:tcW w:w="4675" w:type="dxa"/>
+          </w:tcPr>
+          <w:p>
+            <w:pPr>
+              <w:rPr>
+                <w:b/>
+              </w:rPr>
+            </w:pPr>
+            <w:r>
+              <w:rPr>
+                <w:b/>
+              </w:rPr>
+              <w:t>Size of the data</w:t>
+            </w:r>
+          </w:p>
+        </w:tc>
+        <w:tc>
+          <w:tcPr>
+            <w:tcW w:w="4675" w:type="dxa"/>
+          </w:tcPr>
+          <w:p>
+            <w:r>
+              <w:t>1</w:t>
+            </w:r>
+            <w:r>
+              <w:t>.</w:t>
+            </w:r>
+            <w:r>
+              <w:t>027</w:t>
+            </w:r>
+            <w:r>
+              <w:t xml:space="preserve"> MB</w:t>
+            </w:r>
+          </w:p>
+        </w:tc>
+      </w:tr>
+    </w:tbl>
     <w:p>
       <w:pPr>
         <w:rPr>
@@ -341,15 +1095,22 @@
         </w:rPr>
       </w:pPr>
       <w:r>
-        <w:t xml:space="preserve">Mention approach of </w:t>
-      </w:r>
-      <w:proofErr w:type="spellStart"/>
-      <w:r>
-        <w:t>dedup</w:t>
-      </w:r>
-      <w:proofErr w:type="spellEnd"/>
-      <w:r>
-        <w:t xml:space="preserve"> validation (identification)</w:t>
+        <w:t>First read in datasets, look for similar columns and join them together with outer joins to see how they connect, and what data is missing</w:t>
+      </w:r>
+    </w:p>
+    <w:p>
+      <w:pPr>
+        <w:pStyle w:val="ListParagraph"/>
+        <w:numPr>
+          <w:ilvl w:val="1"/>
+          <w:numId w:val="1"/>
+        </w:numPr>
+        <w:rPr>
+          <w:b/>
+        </w:rPr>
+      </w:pPr>
+      <w:r>
+        <w:t>Data that can be derived from our current columns are Profits</w:t>
       </w:r>
     </w:p>
     <w:p>
@@ -359,71 +1120,56 @@
           <w:ilvl w:val="0"/>
           <w:numId w:val="1"/>
         </w:numPr>
+        <w:rPr>
+          <w:b/>
+        </w:rPr>
+      </w:pPr>
+      <w:r>
+        <w:t xml:space="preserve">Then utilize the different methods of </w:t>
+      </w:r>
+      <w:r>
+        <w:t>displaying data to show findings</w:t>
+      </w:r>
+    </w:p>
+    <w:p>
+      <w:pPr>
+        <w:pStyle w:val="ListParagraph"/>
+        <w:numPr>
+          <w:ilvl w:val="0"/>
+          <w:numId w:val="1"/>
+        </w:numPr>
       </w:pPr>
       <w:r>
         <w:t xml:space="preserve"> </w:t>
       </w:r>
       <w:r>
-        <w:t>Mention your assumptions (</w:t>
-      </w:r>
-      <w:r>
-        <w:t xml:space="preserve">if you assume any other </w:t>
-      </w:r>
-      <w:r>
-        <w:t xml:space="preserve">thing for </w:t>
-      </w:r>
-      <w:r>
-        <w:t>data quality</w:t>
-      </w:r>
-      <w:r>
-        <w:t xml:space="preserve"> analysis)</w:t>
-      </w:r>
-    </w:p>
-    <w:p>
-      <w:pPr>
-        <w:rPr>
-          <w:b/>
-        </w:rPr>
-      </w:pPr>
-    </w:p>
-    <w:p>
-      <w:pPr>
-        <w:rPr>
-          <w:b/>
-        </w:rPr>
-      </w:pPr>
-    </w:p>
-    <w:p>
-      <w:pPr>
-        <w:rPr>
-          <w:b/>
-        </w:rPr>
-      </w:pPr>
-    </w:p>
-    <w:p>
-      <w:pPr>
-        <w:rPr>
-          <w:b/>
-        </w:rPr>
-      </w:pPr>
-      <w:r>
-        <w:rPr>
-          <w:b/>
-        </w:rPr>
-        <w:t xml:space="preserve">Note: Convert this doc in pdf and provide the link of pdf file in your dashboard. </w:t>
-      </w:r>
-    </w:p>
-    <w:p>
-      <w:pPr>
-        <w:rPr>
-          <w:b/>
-        </w:rPr>
-      </w:pPr>
-      <w:r>
-        <w:rPr>
-          <w:b/>
-        </w:rPr>
-        <w:t xml:space="preserve">          Please do not forget to remove this section while converting the file into pdf.</w:t>
+        <w:t xml:space="preserve">An assumption is that in our master table, </w:t>
+      </w:r>
+      <w:r>
+        <w:t xml:space="preserve">the entries with </w:t>
+      </w:r>
+      <w:proofErr w:type="spellStart"/>
+      <w:r>
+        <w:t>NaN</w:t>
+      </w:r>
+      <w:proofErr w:type="spellEnd"/>
+      <w:r>
+        <w:t xml:space="preserve"> for company and other related features are a result of it being from a different cab company</w:t>
+      </w:r>
+    </w:p>
+    <w:p>
+      <w:pPr>
+        <w:pStyle w:val="ListParagraph"/>
+        <w:numPr>
+          <w:ilvl w:val="0"/>
+          <w:numId w:val="1"/>
+        </w:numPr>
+      </w:pPr>
+      <w:r>
+        <w:t>There is no cab data for San Francisco</w:t>
+      </w:r>
+      <w:r>
+        <w:t xml:space="preserve">. Moving forward, there is an assumption that although city information is provided for </w:t>
       </w:r>
     </w:p>
     <w:p>
@@ -475,7 +1221,7 @@
         <w:rFonts w:ascii="Symbol" w:hAnsi="Symbol" w:hint="default"/>
       </w:rPr>
     </w:lvl>
-    <w:lvl w:ilvl="1" w:tplc="04090003" w:tentative="1">
+    <w:lvl w:ilvl="1" w:tplc="04090003">
       <w:start w:val="1"/>
       <w:numFmt w:val="bullet"/>
       <w:lvlText w:val="o"/>
@@ -487,7 +1233,7 @@
         <w:rFonts w:ascii="Courier New" w:hAnsi="Courier New" w:cs="Courier New" w:hint="default"/>
       </w:rPr>
     </w:lvl>
-    <w:lvl w:ilvl="2" w:tplc="04090005" w:tentative="1">
+    <w:lvl w:ilvl="2" w:tplc="04090005">
       <w:start w:val="1"/>
       <w:numFmt w:val="bullet"/>
       <w:lvlText w:val=""/>
@@ -697,6 +1443,7 @@
     <w:lsdException w:name="HTML Sample" w:semiHidden="1" w:unhideWhenUsed="1"/>
     <w:lsdException w:name="HTML Typewriter" w:semiHidden="1" w:unhideWhenUsed="1"/>
     <w:lsdException w:name="HTML Variable" w:semiHidden="1" w:unhideWhenUsed="1"/>
+    <w:lsdException w:name="Normal Table" w:semiHidden="1" w:unhideWhenUsed="1"/>
     <w:lsdException w:name="annotation subject" w:semiHidden="1" w:unhideWhenUsed="1"/>
     <w:lsdException w:name="No List" w:semiHidden="1" w:unhideWhenUsed="1"/>
     <w:lsdException w:name="Outline List 1" w:semiHidden="1" w:unhideWhenUsed="1"/>
@@ -743,8 +1490,10 @@
     <w:lsdException w:name="Table Subtle 2" w:semiHidden="1" w:unhideWhenUsed="1"/>
     <w:lsdException w:name="Table Web 1" w:semiHidden="1" w:unhideWhenUsed="1"/>
     <w:lsdException w:name="Table Web 2" w:semiHidden="1" w:unhideWhenUsed="1"/>
+    <w:lsdException w:name="Table Web 3" w:semiHidden="1" w:unhideWhenUsed="1"/>
     <w:lsdException w:name="Balloon Text" w:semiHidden="1" w:unhideWhenUsed="1"/>
     <w:lsdException w:name="Table Grid" w:uiPriority="39"/>
+    <w:lsdException w:name="Table Theme" w:semiHidden="1" w:unhideWhenUsed="1"/>
     <w:lsdException w:name="Placeholder Text" w:semiHidden="1"/>
     <w:lsdException w:name="No Spacing" w:uiPriority="1" w:qFormat="1"/>
     <w:lsdException w:name="Light Shading" w:uiPriority="60"/>
@@ -969,6 +1718,7 @@
   <w:style w:type="paragraph" w:default="1" w:styleId="Normal">
     <w:name w:val="Normal"/>
     <w:qFormat/>
+    <w:rsid w:val="00F42A06"/>
   </w:style>
   <w:style w:type="character" w:default="1" w:styleId="DefaultParagraphFont">
     <w:name w:val="Default Paragraph Font"/>
@@ -1023,6 +1773,29 @@
       <w:ind w:left="720"/>
       <w:contextualSpacing/>
     </w:pPr>
+  </w:style>
+  <w:style w:type="character" w:styleId="Hyperlink">
+    <w:name w:val="Hyperlink"/>
+    <w:basedOn w:val="DefaultParagraphFont"/>
+    <w:uiPriority w:val="99"/>
+    <w:unhideWhenUsed/>
+    <w:rsid w:val="00F4444D"/>
+    <w:rPr>
+      <w:color w:val="0563C1" w:themeColor="hyperlink"/>
+      <w:u w:val="single"/>
+    </w:rPr>
+  </w:style>
+  <w:style w:type="character" w:styleId="UnresolvedMention">
+    <w:name w:val="Unresolved Mention"/>
+    <w:basedOn w:val="DefaultParagraphFont"/>
+    <w:uiPriority w:val="99"/>
+    <w:semiHidden/>
+    <w:unhideWhenUsed/>
+    <w:rsid w:val="00F4444D"/>
+    <w:rPr>
+      <w:color w:val="605E5C"/>
+      <w:shd w:val="clear" w:color="auto" w:fill="E1DFDD"/>
+    </w:rPr>
   </w:style>
 </w:styles>
 </file>
